--- a/3.Linux/11.Basic SSH/Basic SSH Security Lab-Win-Ubuntu.docx
+++ b/3.Linux/11.Basic SSH/Basic SSH Security Lab-Win-Ubuntu.docx
@@ -1,6 +1,6 @@
 
 <file path=word/document.xml><?xml version="1.0" encoding="utf-8"?>
-<w:document xmlns:wpc="http://schemas.microsoft.com/office/word/2010/wordprocessingCanvas" xmlns:cx="http://schemas.microsoft.com/office/drawing/2014/chartex" xmlns:cx1="http://schemas.microsoft.com/office/drawing/2015/9/8/chartex" xmlns:cx2="http://schemas.microsoft.com/office/drawing/2015/10/21/chartex" xmlns:cx3="http://schemas.microsoft.com/office/drawing/2016/5/9/chartex" xmlns:cx4="http://schemas.microsoft.com/office/drawing/2016/5/10/chartex" xmlns:cx5="http://schemas.microsoft.com/office/drawing/2016/5/11/chartex" xmlns:cx6="http://schemas.microsoft.com/office/drawing/2016/5/12/chartex" xmlns:cx7="http://schemas.microsoft.com/office/drawing/2016/5/13/chartex" xmlns:cx8="http://schemas.microsoft.com/office/drawing/2016/5/14/chartex" xmlns:mc="http://schemas.openxmlformats.org/markup-compatibility/2006" xmlns:aink="http://schemas.microsoft.com/office/drawing/2016/ink" xmlns:am3d="http://schemas.microsoft.com/office/drawing/2017/model3d" xmlns:o="urn:schemas-microsoft-com:office:office" xmlns:r="http://schemas.openxmlformats.org/officeDocument/2006/relationships" xmlns:m="http://schemas.openxmlformats.org/officeDocument/2006/math" xmlns:v="urn:schemas-microsoft-com:vml" xmlns:wp14="http://schemas.microsoft.com/office/word/2010/wordprocessingDrawing" xmlns:wp="http://schemas.openxmlformats.org/drawingml/2006/wordprocessingDrawing" xmlns:w10="urn:schemas-microsoft-com:office:word" xmlns:w="http://schemas.openxmlformats.org/wordprocessingml/2006/main" xmlns:w14="http://schemas.microsoft.com/office/word/2010/wordml" xmlns:w15="http://schemas.microsoft.com/office/word/2012/wordml" xmlns:w16cex="http://schemas.microsoft.com/office/word/2018/wordml/cex" xmlns:w16cid="http://schemas.microsoft.com/office/word/2016/wordml/cid" xmlns:w16="http://schemas.microsoft.com/office/word/2018/wordml" xmlns:w16se="http://schemas.microsoft.com/office/word/2015/wordml/symex" xmlns:wpg="http://schemas.microsoft.com/office/word/2010/wordprocessingGroup" xmlns:wpi="http://schemas.microsoft.com/office/word/2010/wordprocessingInk" xmlns:wne="http://schemas.microsoft.com/office/word/2006/wordml" xmlns:wps="http://schemas.microsoft.com/office/word/2010/wordprocessingShape" mc:Ignorable="w14 w15 w16se w16cid w16 w16cex wp14">
+<w:document xmlns:wpc="http://schemas.microsoft.com/office/word/2010/wordprocessingCanvas" xmlns:cx="http://schemas.microsoft.com/office/drawing/2014/chartex" xmlns:cx1="http://schemas.microsoft.com/office/drawing/2015/9/8/chartex" xmlns:cx2="http://schemas.microsoft.com/office/drawing/2015/10/21/chartex" xmlns:cx3="http://schemas.microsoft.com/office/drawing/2016/5/9/chartex" xmlns:cx4="http://schemas.microsoft.com/office/drawing/2016/5/10/chartex" xmlns:cx5="http://schemas.microsoft.com/office/drawing/2016/5/11/chartex" xmlns:cx6="http://schemas.microsoft.com/office/drawing/2016/5/12/chartex" xmlns:cx7="http://schemas.microsoft.com/office/drawing/2016/5/13/chartex" xmlns:cx8="http://schemas.microsoft.com/office/drawing/2016/5/14/chartex" xmlns:mc="http://schemas.openxmlformats.org/markup-compatibility/2006" xmlns:aink="http://schemas.microsoft.com/office/drawing/2016/ink" xmlns:am3d="http://schemas.microsoft.com/office/drawing/2017/model3d" xmlns:o="urn:schemas-microsoft-com:office:office" xmlns:r="http://schemas.openxmlformats.org/officeDocument/2006/relationships" xmlns:m="http://schemas.openxmlformats.org/officeDocument/2006/math" xmlns:v="urn:schemas-microsoft-com:vml" xmlns:wp14="http://schemas.microsoft.com/office/word/2010/wordprocessingDrawing" xmlns:wp="http://schemas.openxmlformats.org/drawingml/2006/wordprocessingDrawing" xmlns:w10="urn:schemas-microsoft-com:office:word" xmlns:w="http://schemas.openxmlformats.org/wordprocessingml/2006/main" xmlns:w14="http://schemas.microsoft.com/office/word/2010/wordml" xmlns:w15="http://schemas.microsoft.com/office/word/2012/wordml" xmlns:w16cex="http://schemas.microsoft.com/office/word/2018/wordml/cex" xmlns:w16cid="http://schemas.microsoft.com/office/word/2016/wordml/cid" xmlns:w16="http://schemas.microsoft.com/office/word/2018/wordml" xmlns:w16sdtdh="http://schemas.microsoft.com/office/word/2020/wordml/sdtdatahash" xmlns:w16se="http://schemas.microsoft.com/office/word/2015/wordml/symex" xmlns:wpg="http://schemas.microsoft.com/office/word/2010/wordprocessingGroup" xmlns:wpi="http://schemas.microsoft.com/office/word/2010/wordprocessingInk" xmlns:wne="http://schemas.microsoft.com/office/word/2006/wordml" xmlns:wps="http://schemas.microsoft.com/office/word/2010/wordprocessingShape" mc:Ignorable="w14 w15 w16se w16cid w16 w16cex w16sdtdh wp14">
   <w:body>
     <w:p>
       <w:pPr>
@@ -156,7 +156,15 @@
     </w:p>
     <w:p>
       <w:r>
-        <w:t xml:space="preserve">Linux and most cloud services have SSH and the necessary tools built in, so we will discuss them first.  </w:t>
+        <w:t xml:space="preserve">Linux and most cloud services have </w:t>
+      </w:r>
+      <w:proofErr w:type="gramStart"/>
+      <w:r>
+        <w:t>SSH</w:t>
+      </w:r>
+      <w:proofErr w:type="gramEnd"/>
+      <w:r>
+        <w:t xml:space="preserve"> and the necessary tools built in, so we will discuss them first.  </w:t>
       </w:r>
       <w:r>
         <w:t xml:space="preserve">Windows 10 ver. 1803 (April 2018 update) and later now include </w:t>
@@ -410,6 +418,7 @@
         <w:pStyle w:val="Heading2"/>
       </w:pPr>
       <w:r>
+        <w:lastRenderedPageBreak/>
         <w:t>Install SSH server (</w:t>
       </w:r>
       <w:proofErr w:type="spellStart"/>
@@ -609,6 +618,7 @@
         </w:rPr>
       </w:pPr>
       <w:r>
+        <w:lastRenderedPageBreak/>
         <w:t xml:space="preserve">Check that </w:t>
       </w:r>
       <w:proofErr w:type="spellStart"/>
@@ -905,18 +915,29 @@
         <w:t>or VM</w:t>
       </w:r>
       <w:r>
-        <w:t xml:space="preserve">, use  </w:t>
+        <w:t xml:space="preserve">, </w:t>
+      </w:r>
+      <w:proofErr w:type="gramStart"/>
+      <w:r>
+        <w:t xml:space="preserve">use  </w:t>
       </w:r>
       <w:r>
         <w:rPr>
           <w:rFonts w:ascii="Courier New" w:hAnsi="Courier New" w:cs="Courier New"/>
         </w:rPr>
-        <w:t>ssh --help</w:t>
-      </w:r>
+        <w:t>ssh</w:t>
+      </w:r>
+      <w:proofErr w:type="gramEnd"/>
       <w:r>
         <w:rPr>
           <w:rFonts w:ascii="Courier New" w:hAnsi="Courier New" w:cs="Courier New"/>
         </w:rPr>
+        <w:t xml:space="preserve"> --help</w:t>
+      </w:r>
+      <w:r>
+        <w:rPr>
+          <w:rFonts w:ascii="Courier New" w:hAnsi="Courier New" w:cs="Courier New"/>
+        </w:rPr>
         <w:t xml:space="preserve"> </w:t>
       </w:r>
       <w:r>
@@ -961,16 +982,18 @@
         </w:rPr>
         <w:t xml:space="preserve"> </w:t>
       </w:r>
-      <w:r>
-        <w:rPr>
-          <w:noProof/>
-        </w:rPr>
-        <w:br/>
-      </w:r>
-      <w:r>
-        <w:rPr>
-          <w:noProof/>
-        </w:rPr>
+    </w:p>
+    <w:p>
+      <w:pPr>
+        <w:rPr>
+          <w:noProof/>
+        </w:rPr>
+      </w:pPr>
+      <w:r>
+        <w:rPr>
+          <w:noProof/>
+        </w:rPr>
+        <w:lastRenderedPageBreak/>
         <w:drawing>
           <wp:inline distT="0" distB="0" distL="0" distR="0" wp14:anchorId="75EC4C4D" wp14:editId="053820EF">
             <wp:extent cx="5276850" cy="2226033"/>
@@ -1010,7 +1033,15 @@
     </w:p>
     <w:p>
       <w:r>
-        <w:t xml:space="preserve">The SSH server gives its public key to the SSH client so the client knows that it is connecting to the correct server.  </w:t>
+        <w:t xml:space="preserve">The SSH server gives its public key to the SSH </w:t>
+      </w:r>
+      <w:proofErr w:type="gramStart"/>
+      <w:r>
+        <w:t>client</w:t>
+      </w:r>
+      <w:proofErr w:type="gramEnd"/>
+      <w:r>
+        <w:t xml:space="preserve"> so the client knows that it is connecting to the correct server.  </w:t>
       </w:r>
       <w:r>
         <w:t>The SSH client verifies the server’s public key by checking to see if it is listed in the file ~/.ssh/known_hosts or /</w:t>
@@ -1079,7 +1110,15 @@
         <w:t>public keys</w:t>
       </w:r>
       <w:r>
-        <w:t xml:space="preserve"> available so you can check the fingerprint against the one in the warning.  Or, they can make the public keys </w:t>
+        <w:t xml:space="preserve"> available so you can check the fingerprint against the one in the warning.  </w:t>
+      </w:r>
+      <w:proofErr w:type="gramStart"/>
+      <w:r>
+        <w:t>Or,</w:t>
+      </w:r>
+      <w:proofErr w:type="gramEnd"/>
+      <w:r>
+        <w:t xml:space="preserve"> they can make the public keys </w:t>
       </w:r>
       <w:r>
         <w:t>available so that you can add them to the</w:t>
@@ -1273,6 +1312,7 @@
     </w:p>
     <w:p>
       <w:r>
+        <w:lastRenderedPageBreak/>
         <w:t>When you are done, close the connection.</w:t>
       </w:r>
       <w:r>
@@ -1550,7 +1590,15 @@
       </w:r>
       <w:proofErr w:type="spellEnd"/>
       <w:r>
-        <w:t>, but it is less secure and may be deprecated in the future; if the server only supports RSA keys, you’ll have to use this however.</w:t>
+        <w:t xml:space="preserve">, but it is less secure and may be deprecated in the future; if the server only supports RSA keys, you’ll have to use </w:t>
+      </w:r>
+      <w:proofErr w:type="gramStart"/>
+      <w:r>
+        <w:t>this</w:t>
+      </w:r>
+      <w:proofErr w:type="gramEnd"/>
+      <w:r>
+        <w:t xml:space="preserve"> however.</w:t>
       </w:r>
     </w:p>
     <w:p>
@@ -1810,10 +1858,22 @@
       </w:r>
       <w:proofErr w:type="spellEnd"/>
       <w:r>
-        <w:t xml:space="preserve"> setting will cause the SSH daemon to look for public keys in the users’ .ssh/authorized_keys file.  </w:t>
-      </w:r>
-      <w:r>
-        <w:t xml:space="preserve">It is a good idea to add comments of your own whenever you change configuration files so you can trace the changes </w:t>
+        <w:t xml:space="preserve"> setting will cause the SSH daemon to look for public keys in the </w:t>
+      </w:r>
+      <w:proofErr w:type="gramStart"/>
+      <w:r>
+        <w:t>users’</w:t>
+      </w:r>
+      <w:proofErr w:type="gramEnd"/>
+      <w:r>
+        <w:t xml:space="preserve"> .ssh/authorized_keys file.  </w:t>
+      </w:r>
+      <w:r>
+        <w:t xml:space="preserve">It is a good idea to add comments of your own whenever you change configuration files so you can trace the </w:t>
+      </w:r>
+      <w:r>
+        <w:lastRenderedPageBreak/>
+        <w:t xml:space="preserve">changes </w:t>
       </w:r>
       <w:r>
         <w:t>later</w:t>
@@ -2133,6 +2193,7 @@
         <w:rPr>
           <w:noProof/>
         </w:rPr>
+        <w:lastRenderedPageBreak/>
         <w:t xml:space="preserve">The key is now on the </w:t>
       </w:r>
       <w:r>
@@ -2300,10 +2361,18 @@
         <w:t xml:space="preserve">Now, when you SSH from the </w:t>
       </w:r>
       <w:r>
-        <w:t xml:space="preserve">Windows host or </w:t>
-      </w:r>
-      <w:r>
-        <w:t xml:space="preserve"> VM to the </w:t>
+        <w:t xml:space="preserve">Windows host </w:t>
+      </w:r>
+      <w:proofErr w:type="gramStart"/>
+      <w:r>
+        <w:t xml:space="preserve">or </w:t>
+      </w:r>
+      <w:r>
+        <w:t xml:space="preserve"> VM</w:t>
+      </w:r>
+      <w:proofErr w:type="gramEnd"/>
+      <w:r>
+        <w:t xml:space="preserve"> to the </w:t>
       </w:r>
       <w:r>
         <w:t>Ubuntu</w:t>
@@ -2470,6 +2539,7 @@
         <w:pStyle w:val="Heading2"/>
       </w:pPr>
       <w:r>
+        <w:lastRenderedPageBreak/>
         <w:t>Disable Password Authentication</w:t>
       </w:r>
     </w:p>
@@ -2953,7 +3023,11 @@
       </w:r>
       <w:proofErr w:type="spellEnd"/>
       <w:r>
-        <w:t xml:space="preserve"> is now available in Windows 10 ver. 1803 (April 2018 update) and later in PowerShell.  It works just like the Linux version.</w:t>
+        <w:t xml:space="preserve"> is now available </w:t>
+      </w:r>
+      <w:r>
+        <w:lastRenderedPageBreak/>
+        <w:t>in Windows 10 ver. 1803 (April 2018 update) and later in PowerShell.  It works just like the Linux version.</w:t>
       </w:r>
       <w:r>
         <w:br/>
@@ -3010,7 +3084,7 @@
 </file>
 
 <file path=word/numbering.xml><?xml version="1.0" encoding="utf-8"?>
-<w:numbering xmlns:wpc="http://schemas.microsoft.com/office/word/2010/wordprocessingCanvas" xmlns:cx="http://schemas.microsoft.com/office/drawing/2014/chartex" xmlns:cx1="http://schemas.microsoft.com/office/drawing/2015/9/8/chartex" xmlns:cx2="http://schemas.microsoft.com/office/drawing/2015/10/21/chartex" xmlns:cx3="http://schemas.microsoft.com/office/drawing/2016/5/9/chartex" xmlns:cx4="http://schemas.microsoft.com/office/drawing/2016/5/10/chartex" xmlns:cx5="http://schemas.microsoft.com/office/drawing/2016/5/11/chartex" xmlns:cx6="http://schemas.microsoft.com/office/drawing/2016/5/12/chartex" xmlns:cx7="http://schemas.microsoft.com/office/drawing/2016/5/13/chartex" xmlns:cx8="http://schemas.microsoft.com/office/drawing/2016/5/14/chartex" xmlns:mc="http://schemas.openxmlformats.org/markup-compatibility/2006" xmlns:aink="http://schemas.microsoft.com/office/drawing/2016/ink" xmlns:am3d="http://schemas.microsoft.com/office/drawing/2017/model3d" xmlns:o="urn:schemas-microsoft-com:office:office" xmlns:r="http://schemas.openxmlformats.org/officeDocument/2006/relationships" xmlns:m="http://schemas.openxmlformats.org/officeDocument/2006/math" xmlns:v="urn:schemas-microsoft-com:vml" xmlns:wp14="http://schemas.microsoft.com/office/word/2010/wordprocessingDrawing" xmlns:wp="http://schemas.openxmlformats.org/drawingml/2006/wordprocessingDrawing" xmlns:w10="urn:schemas-microsoft-com:office:word" xmlns:w="http://schemas.openxmlformats.org/wordprocessingml/2006/main" xmlns:w14="http://schemas.microsoft.com/office/word/2010/wordml" xmlns:w15="http://schemas.microsoft.com/office/word/2012/wordml" xmlns:w16cex="http://schemas.microsoft.com/office/word/2018/wordml/cex" xmlns:w16cid="http://schemas.microsoft.com/office/word/2016/wordml/cid" xmlns:w16="http://schemas.microsoft.com/office/word/2018/wordml" xmlns:w16se="http://schemas.microsoft.com/office/word/2015/wordml/symex" xmlns:wpg="http://schemas.microsoft.com/office/word/2010/wordprocessingGroup" xmlns:wpi="http://schemas.microsoft.com/office/word/2010/wordprocessingInk" xmlns:wne="http://schemas.microsoft.com/office/word/2006/wordml" xmlns:wps="http://schemas.microsoft.com/office/word/2010/wordprocessingShape" mc:Ignorable="w14 w15 w16se w16cid w16 w16cex wp14">
+<w:numbering xmlns:wpc="http://schemas.microsoft.com/office/word/2010/wordprocessingCanvas" xmlns:cx="http://schemas.microsoft.com/office/drawing/2014/chartex" xmlns:cx1="http://schemas.microsoft.com/office/drawing/2015/9/8/chartex" xmlns:cx2="http://schemas.microsoft.com/office/drawing/2015/10/21/chartex" xmlns:cx3="http://schemas.microsoft.com/office/drawing/2016/5/9/chartex" xmlns:cx4="http://schemas.microsoft.com/office/drawing/2016/5/10/chartex" xmlns:cx5="http://schemas.microsoft.com/office/drawing/2016/5/11/chartex" xmlns:cx6="http://schemas.microsoft.com/office/drawing/2016/5/12/chartex" xmlns:cx7="http://schemas.microsoft.com/office/drawing/2016/5/13/chartex" xmlns:cx8="http://schemas.microsoft.com/office/drawing/2016/5/14/chartex" xmlns:mc="http://schemas.openxmlformats.org/markup-compatibility/2006" xmlns:aink="http://schemas.microsoft.com/office/drawing/2016/ink" xmlns:am3d="http://schemas.microsoft.com/office/drawing/2017/model3d" xmlns:o="urn:schemas-microsoft-com:office:office" xmlns:r="http://schemas.openxmlformats.org/officeDocument/2006/relationships" xmlns:m="http://schemas.openxmlformats.org/officeDocument/2006/math" xmlns:v="urn:schemas-microsoft-com:vml" xmlns:wp14="http://schemas.microsoft.com/office/word/2010/wordprocessingDrawing" xmlns:wp="http://schemas.openxmlformats.org/drawingml/2006/wordprocessingDrawing" xmlns:w10="urn:schemas-microsoft-com:office:word" xmlns:w="http://schemas.openxmlformats.org/wordprocessingml/2006/main" xmlns:w14="http://schemas.microsoft.com/office/word/2010/wordml" xmlns:w15="http://schemas.microsoft.com/office/word/2012/wordml" xmlns:w16cex="http://schemas.microsoft.com/office/word/2018/wordml/cex" xmlns:w16cid="http://schemas.microsoft.com/office/word/2016/wordml/cid" xmlns:w16="http://schemas.microsoft.com/office/word/2018/wordml" xmlns:w16sdtdh="http://schemas.microsoft.com/office/word/2020/wordml/sdtdatahash" xmlns:w16se="http://schemas.microsoft.com/office/word/2015/wordml/symex" xmlns:wpg="http://schemas.microsoft.com/office/word/2010/wordprocessingGroup" xmlns:wpi="http://schemas.microsoft.com/office/word/2010/wordprocessingInk" xmlns:wne="http://schemas.microsoft.com/office/word/2006/wordml" xmlns:wps="http://schemas.microsoft.com/office/word/2010/wordprocessingShape" mc:Ignorable="w14 w15 w16se w16cid w16 w16cex w16sdtdh wp14">
   <w:abstractNum w:abstractNumId="0" w15:restartNumberingAfterBreak="0">
     <w:nsid w:val="34E4563C"/>
     <w:multiLevelType w:val="hybridMultilevel"/>
@@ -3363,7 +3437,7 @@
 </file>
 
 <file path=word/styles.xml><?xml version="1.0" encoding="utf-8"?>
-<w:styles xmlns:mc="http://schemas.openxmlformats.org/markup-compatibility/2006" xmlns:r="http://schemas.openxmlformats.org/officeDocument/2006/relationships" xmlns:w="http://schemas.openxmlformats.org/wordprocessingml/2006/main" xmlns:w14="http://schemas.microsoft.com/office/word/2010/wordml" xmlns:w15="http://schemas.microsoft.com/office/word/2012/wordml" xmlns:w16cex="http://schemas.microsoft.com/office/word/2018/wordml/cex" xmlns:w16cid="http://schemas.microsoft.com/office/word/2016/wordml/cid" xmlns:w16="http://schemas.microsoft.com/office/word/2018/wordml" xmlns:w16se="http://schemas.microsoft.com/office/word/2015/wordml/symex" mc:Ignorable="w14 w15 w16se w16cid w16 w16cex">
+<w:styles xmlns:mc="http://schemas.openxmlformats.org/markup-compatibility/2006" xmlns:r="http://schemas.openxmlformats.org/officeDocument/2006/relationships" xmlns:w="http://schemas.openxmlformats.org/wordprocessingml/2006/main" xmlns:w14="http://schemas.microsoft.com/office/word/2010/wordml" xmlns:w15="http://schemas.microsoft.com/office/word/2012/wordml" xmlns:w16cex="http://schemas.microsoft.com/office/word/2018/wordml/cex" xmlns:w16cid="http://schemas.microsoft.com/office/word/2016/wordml/cid" xmlns:w16="http://schemas.microsoft.com/office/word/2018/wordml" xmlns:w16sdtdh="http://schemas.microsoft.com/office/word/2020/wordml/sdtdatahash" xmlns:w16se="http://schemas.microsoft.com/office/word/2015/wordml/symex" mc:Ignorable="w14 w15 w16se w16cid w16 w16cex w16sdtdh">
   <w:docDefaults>
     <w:rPrDefault>
       <w:rPr>
